--- a/ĐỀ CƯƠNG TỐT NGHIỆP_MinhNhat.docx
+++ b/ĐỀ CƯƠNG TỐT NGHIỆP_MinhNhat.docx
@@ -8021,6 +8021,48 @@
         </w:rPr>
         <w:t xml:space="preserve">Github: </w:t>
       </w:r>
+      <w:hyperlink r:id="rId8" w:history="1">
+        <w:r>
+          <w:rPr>
+            <w:rStyle w:val="Hyperlink"/>
+            <w:sz w:val="24"/>
+            <w:szCs w:val="24"/>
+          </w:rPr>
+          <w:t>https://github.com/nnminhnhat</w:t>
+        </w:r>
+        <w:r>
+          <w:rPr>
+            <w:rStyle w:val="Hyperlink"/>
+            <w:sz w:val="24"/>
+            <w:szCs w:val="24"/>
+          </w:rPr>
+          <w:t>3</w:t>
+        </w:r>
+        <w:r>
+          <w:rPr>
+            <w:rStyle w:val="Hyperlink"/>
+            <w:sz w:val="24"/>
+            <w:szCs w:val="24"/>
+          </w:rPr>
+          <w:t>17</w:t>
+        </w:r>
+        <w:r>
+          <w:rPr>
+            <w:rStyle w:val="Hyperlink"/>
+            <w:sz w:val="24"/>
+            <w:szCs w:val="24"/>
+          </w:rPr>
+          <w:t>/</w:t>
+        </w:r>
+        <w:r>
+          <w:rPr>
+            <w:rStyle w:val="Hyperlink"/>
+            <w:sz w:val="24"/>
+            <w:szCs w:val="24"/>
+          </w:rPr>
+          <w:t>HealthBooking</w:t>
+        </w:r>
+      </w:hyperlink>
     </w:p>
     <w:tbl>
       <w:tblPr>
@@ -9325,6 +9367,30 @@
       <w:shd w:val="clear" w:color="auto" w:fill="E1DFDD"/>
     </w:rPr>
   </w:style>
+  <w:style w:type="character" w:styleId="UnresolvedMention">
+    <w:name w:val="Unresolved Mention"/>
+    <w:basedOn w:val="DefaultParagraphFont"/>
+    <w:uiPriority w:val="99"/>
+    <w:semiHidden/>
+    <w:unhideWhenUsed/>
+    <w:rsid w:val="00E77399"/>
+    <w:rPr>
+      <w:color w:val="605E5C"/>
+      <w:shd w:val="clear" w:color="auto" w:fill="E1DFDD"/>
+    </w:rPr>
+  </w:style>
+  <w:style w:type="character" w:styleId="FollowedHyperlink">
+    <w:name w:val="FollowedHyperlink"/>
+    <w:basedOn w:val="DefaultParagraphFont"/>
+    <w:uiPriority w:val="99"/>
+    <w:semiHidden/>
+    <w:unhideWhenUsed/>
+    <w:rsid w:val="00E77399"/>
+    <w:rPr>
+      <w:color w:val="954F72" w:themeColor="followedHyperlink"/>
+      <w:u w:val="single"/>
+    </w:rPr>
+  </w:style>
 </w:styles>
 </file>
 

--- a/ĐỀ CƯƠNG TỐT NGHIỆP_MinhNhat.docx
+++ b/ĐỀ CƯƠNG TỐT NGHIỆP_MinhNhat.docx
@@ -7895,6 +7895,13 @@
         </w:rPr>
         <w:t>Tiến độ công việc</w:t>
       </w:r>
+      <w:r>
+        <w:rPr>
+          <w:sz w:val="24"/>
+          <w:szCs w:val="24"/>
+        </w:rPr>
+        <w:t xml:space="preserve"> (update ngày 30/10)</w:t>
+      </w:r>
     </w:p>
     <w:tbl>
       <w:tblPr>
@@ -7974,6 +7981,13 @@
                 <w:szCs w:val="24"/>
               </w:rPr>
             </w:pPr>
+            <w:r>
+              <w:rPr>
+                <w:sz w:val="24"/>
+                <w:szCs w:val="24"/>
+              </w:rPr>
+              <w:t>30/10</w:t>
+            </w:r>
           </w:p>
         </w:tc>
         <w:tc>
@@ -7988,6 +8002,13 @@
                 <w:szCs w:val="24"/>
               </w:rPr>
             </w:pPr>
+            <w:r>
+              <w:rPr>
+                <w:sz w:val="24"/>
+                <w:szCs w:val="24"/>
+              </w:rPr>
+              <w:t>Hoàn thành logic login</w:t>
+            </w:r>
           </w:p>
         </w:tc>
       </w:tr>
@@ -8028,39 +8049,7 @@
             <w:sz w:val="24"/>
             <w:szCs w:val="24"/>
           </w:rPr>
-          <w:t>https://github.com/nnminhnhat</w:t>
-        </w:r>
-        <w:r>
-          <w:rPr>
-            <w:rStyle w:val="Hyperlink"/>
-            <w:sz w:val="24"/>
-            <w:szCs w:val="24"/>
-          </w:rPr>
-          <w:t>3</w:t>
-        </w:r>
-        <w:r>
-          <w:rPr>
-            <w:rStyle w:val="Hyperlink"/>
-            <w:sz w:val="24"/>
-            <w:szCs w:val="24"/>
-          </w:rPr>
-          <w:t>17</w:t>
-        </w:r>
-        <w:r>
-          <w:rPr>
-            <w:rStyle w:val="Hyperlink"/>
-            <w:sz w:val="24"/>
-            <w:szCs w:val="24"/>
-          </w:rPr>
-          <w:t>/</w:t>
-        </w:r>
-        <w:r>
-          <w:rPr>
-            <w:rStyle w:val="Hyperlink"/>
-            <w:sz w:val="24"/>
-            <w:szCs w:val="24"/>
-          </w:rPr>
-          <w:t>HealthBooking</w:t>
+          <w:t>https://github.com/nnminhnhat317/HealthBooking</w:t>
         </w:r>
       </w:hyperlink>
     </w:p>
